--- a/Documentacion/Proyecto/Matriz de Trazabilidad de Requerimientos vs Componentes.docx
+++ b/Documentacion/Proyecto/Matriz de Trazabilidad de Requerimientos vs Componentes.docx
@@ -16,7 +16,333 @@
           <w:lang w:eastAsia="es-AR"/>
         </w:rPr>
       </w:pPr>
+    </w:p>
+    <w:p>
+      <w:pPr>
+        <w:jc w:val="center"/>
+        <w:rPr>
+          <w:rFonts w:ascii="Cambria" w:hAnsi="Cambria"/>
+          <w:b/>
+          <w:noProof/>
+          <w:color w:val="365F91" w:themeColor="accent1" w:themeShade="BF"/>
+          <w:sz w:val="96"/>
+          <w:szCs w:val="96"/>
+          <w:u w:val="single"/>
+          <w:lang w:eastAsia="es-AR"/>
+        </w:rPr>
+      </w:pPr>
+    </w:p>
+    <w:p>
+      <w:pPr>
+        <w:jc w:val="center"/>
+        <w:rPr>
+          <w:rFonts w:ascii="Cambria" w:hAnsi="Cambria"/>
+          <w:b/>
+          <w:noProof/>
+          <w:color w:val="365F91" w:themeColor="accent1" w:themeShade="BF"/>
+          <w:spacing w:val="60"/>
+          <w:sz w:val="96"/>
+          <w:szCs w:val="96"/>
+          <w:u w:val="single"/>
+          <w:lang w:eastAsia="es-AR"/>
+          <w14:glow w14:rad="45504">
+            <w14:schemeClr w14:val="accent1">
+              <w14:alpha w14:val="65000"/>
+              <w14:satMod w14:val="220000"/>
+            </w14:schemeClr>
+          </w14:glow>
+          <w14:textOutline w14:w="5715" w14:cap="flat" w14:cmpd="sng" w14:algn="ctr">
+            <w14:solidFill>
+              <w14:schemeClr w14:val="accent1">
+                <w14:tint w14:val="10000"/>
+              </w14:schemeClr>
+            </w14:solidFill>
+            <w14:prstDash w14:val="solid"/>
+            <w14:miter w14:lim="0"/>
+          </w14:textOutline>
+          <w14:textFill>
+            <w14:gradFill>
+              <w14:gsLst>
+                <w14:gs w14:pos="10000">
+                  <w14:schemeClr w14:val="accent1">
+                    <w14:tint w14:val="83000"/>
+                    <w14:shade w14:val="100000"/>
+                    <w14:satMod w14:val="200000"/>
+                  </w14:schemeClr>
+                </w14:gs>
+                <w14:gs w14:pos="75000">
+                  <w14:schemeClr w14:val="accent1">
+                    <w14:tint w14:val="100000"/>
+                    <w14:shade w14:val="50000"/>
+                    <w14:satMod w14:val="150000"/>
+                  </w14:schemeClr>
+                </w14:gs>
+              </w14:gsLst>
+              <w14:lin w14:ang="5400000" w14:scaled="0"/>
+            </w14:gradFill>
+          </w14:textFill>
+        </w:rPr>
+      </w:pPr>
+      <w:bookmarkStart w:id="0" w:name="_GoBack"/>
       <w:r>
+        <w:rPr>
+          <w:rFonts w:ascii="Cambria" w:hAnsi="Cambria"/>
+          <w:b/>
+          <w:noProof/>
+          <w:color w:val="365F91" w:themeColor="accent1" w:themeShade="BF"/>
+          <w:spacing w:val="60"/>
+          <w:sz w:val="96"/>
+          <w:szCs w:val="96"/>
+          <w:u w:val="single"/>
+          <w:lang w:eastAsia="es-AR"/>
+          <w14:glow w14:rad="45504">
+            <w14:schemeClr w14:val="accent1">
+              <w14:alpha w14:val="65000"/>
+              <w14:satMod w14:val="220000"/>
+            </w14:schemeClr>
+          </w14:glow>
+          <w14:textOutline w14:w="5715" w14:cap="flat" w14:cmpd="sng" w14:algn="ctr">
+            <w14:solidFill>
+              <w14:schemeClr w14:val="accent1">
+                <w14:tint w14:val="10000"/>
+              </w14:schemeClr>
+            </w14:solidFill>
+            <w14:prstDash w14:val="solid"/>
+            <w14:miter w14:lim="0"/>
+          </w14:textOutline>
+          <w14:textFill>
+            <w14:gradFill>
+              <w14:gsLst>
+                <w14:gs w14:pos="10000">
+                  <w14:schemeClr w14:val="accent1">
+                    <w14:tint w14:val="83000"/>
+                    <w14:shade w14:val="100000"/>
+                    <w14:satMod w14:val="200000"/>
+                  </w14:schemeClr>
+                </w14:gs>
+                <w14:gs w14:pos="75000">
+                  <w14:schemeClr w14:val="accent1">
+                    <w14:tint w14:val="100000"/>
+                    <w14:shade w14:val="50000"/>
+                    <w14:satMod w14:val="150000"/>
+                  </w14:schemeClr>
+                </w14:gs>
+              </w14:gsLst>
+              <w14:lin w14:ang="5400000" w14:scaled="0"/>
+            </w14:gradFill>
+          </w14:textFill>
+        </w:rPr>
+        <w:t xml:space="preserve">Matriz </w:t>
+      </w:r>
+    </w:p>
+    <w:p>
+      <w:pPr>
+        <w:jc w:val="center"/>
+        <w:rPr>
+          <w:rFonts w:ascii="Cambria" w:hAnsi="Cambria"/>
+          <w:b/>
+          <w:noProof/>
+          <w:color w:val="365F91" w:themeColor="accent1" w:themeShade="BF"/>
+          <w:spacing w:val="60"/>
+          <w:sz w:val="96"/>
+          <w:szCs w:val="96"/>
+          <w:u w:val="single"/>
+          <w:lang w:eastAsia="es-AR"/>
+          <w14:glow w14:rad="45504">
+            <w14:schemeClr w14:val="accent1">
+              <w14:alpha w14:val="65000"/>
+              <w14:satMod w14:val="220000"/>
+            </w14:schemeClr>
+          </w14:glow>
+          <w14:textOutline w14:w="5715" w14:cap="flat" w14:cmpd="sng" w14:algn="ctr">
+            <w14:solidFill>
+              <w14:schemeClr w14:val="accent1">
+                <w14:tint w14:val="10000"/>
+              </w14:schemeClr>
+            </w14:solidFill>
+            <w14:prstDash w14:val="solid"/>
+            <w14:miter w14:lim="0"/>
+          </w14:textOutline>
+          <w14:textFill>
+            <w14:gradFill>
+              <w14:gsLst>
+                <w14:gs w14:pos="10000">
+                  <w14:schemeClr w14:val="accent1">
+                    <w14:tint w14:val="83000"/>
+                    <w14:shade w14:val="100000"/>
+                    <w14:satMod w14:val="200000"/>
+                  </w14:schemeClr>
+                </w14:gs>
+                <w14:gs w14:pos="75000">
+                  <w14:schemeClr w14:val="accent1">
+                    <w14:tint w14:val="100000"/>
+                    <w14:shade w14:val="50000"/>
+                    <w14:satMod w14:val="150000"/>
+                  </w14:schemeClr>
+                </w14:gs>
+              </w14:gsLst>
+              <w14:lin w14:ang="5400000" w14:scaled="0"/>
+            </w14:gradFill>
+          </w14:textFill>
+        </w:rPr>
+      </w:pPr>
+      <w:r>
+        <w:rPr>
+          <w:rFonts w:ascii="Cambria" w:hAnsi="Cambria"/>
+          <w:b/>
+          <w:noProof/>
+          <w:color w:val="365F91" w:themeColor="accent1" w:themeShade="BF"/>
+          <w:spacing w:val="60"/>
+          <w:sz w:val="96"/>
+          <w:szCs w:val="96"/>
+          <w:u w:val="single"/>
+          <w:lang w:eastAsia="es-AR"/>
+          <w14:glow w14:rad="45504">
+            <w14:schemeClr w14:val="accent1">
+              <w14:alpha w14:val="65000"/>
+              <w14:satMod w14:val="220000"/>
+            </w14:schemeClr>
+          </w14:glow>
+          <w14:textOutline w14:w="5715" w14:cap="flat" w14:cmpd="sng" w14:algn="ctr">
+            <w14:solidFill>
+              <w14:schemeClr w14:val="accent1">
+                <w14:tint w14:val="10000"/>
+              </w14:schemeClr>
+            </w14:solidFill>
+            <w14:prstDash w14:val="solid"/>
+            <w14:miter w14:lim="0"/>
+          </w14:textOutline>
+          <w14:textFill>
+            <w14:gradFill>
+              <w14:gsLst>
+                <w14:gs w14:pos="10000">
+                  <w14:schemeClr w14:val="accent1">
+                    <w14:tint w14:val="83000"/>
+                    <w14:shade w14:val="100000"/>
+                    <w14:satMod w14:val="200000"/>
+                  </w14:schemeClr>
+                </w14:gs>
+                <w14:gs w14:pos="75000">
+                  <w14:schemeClr w14:val="accent1">
+                    <w14:tint w14:val="100000"/>
+                    <w14:shade w14:val="50000"/>
+                    <w14:satMod w14:val="150000"/>
+                  </w14:schemeClr>
+                </w14:gs>
+              </w14:gsLst>
+              <w14:lin w14:ang="5400000" w14:scaled="0"/>
+            </w14:gradFill>
+          </w14:textFill>
+        </w:rPr>
+        <w:t>De</w:t>
+      </w:r>
+    </w:p>
+    <w:p>
+      <w:pPr>
+        <w:jc w:val="center"/>
+        <w:rPr>
+          <w:rFonts w:ascii="Cambria" w:hAnsi="Cambria"/>
+          <w:b/>
+          <w:noProof/>
+          <w:color w:val="365F91" w:themeColor="accent1" w:themeShade="BF"/>
+          <w:spacing w:val="60"/>
+          <w:sz w:val="96"/>
+          <w:szCs w:val="96"/>
+          <w:u w:val="single"/>
+          <w:lang w:eastAsia="es-AR"/>
+          <w14:glow w14:rad="45504">
+            <w14:schemeClr w14:val="accent1">
+              <w14:alpha w14:val="65000"/>
+              <w14:satMod w14:val="220000"/>
+            </w14:schemeClr>
+          </w14:glow>
+          <w14:textOutline w14:w="5715" w14:cap="flat" w14:cmpd="sng" w14:algn="ctr">
+            <w14:solidFill>
+              <w14:schemeClr w14:val="accent1">
+                <w14:tint w14:val="10000"/>
+              </w14:schemeClr>
+            </w14:solidFill>
+            <w14:prstDash w14:val="solid"/>
+            <w14:miter w14:lim="0"/>
+          </w14:textOutline>
+          <w14:textFill>
+            <w14:gradFill>
+              <w14:gsLst>
+                <w14:gs w14:pos="10000">
+                  <w14:schemeClr w14:val="accent1">
+                    <w14:tint w14:val="83000"/>
+                    <w14:shade w14:val="100000"/>
+                    <w14:satMod w14:val="200000"/>
+                  </w14:schemeClr>
+                </w14:gs>
+                <w14:gs w14:pos="75000">
+                  <w14:schemeClr w14:val="accent1">
+                    <w14:tint w14:val="100000"/>
+                    <w14:shade w14:val="50000"/>
+                    <w14:satMod w14:val="150000"/>
+                  </w14:schemeClr>
+                </w14:gs>
+              </w14:gsLst>
+              <w14:lin w14:ang="5400000" w14:scaled="0"/>
+            </w14:gradFill>
+          </w14:textFill>
+        </w:rPr>
+      </w:pPr>
+      <w:r>
+        <w:rPr>
+          <w:rFonts w:ascii="Cambria" w:hAnsi="Cambria"/>
+          <w:b/>
+          <w:noProof/>
+          <w:color w:val="365F91" w:themeColor="accent1" w:themeShade="BF"/>
+          <w:spacing w:val="60"/>
+          <w:sz w:val="96"/>
+          <w:szCs w:val="96"/>
+          <w:u w:val="single"/>
+          <w:lang w:eastAsia="es-AR"/>
+          <w14:glow w14:rad="45504">
+            <w14:schemeClr w14:val="accent1">
+              <w14:alpha w14:val="65000"/>
+              <w14:satMod w14:val="220000"/>
+            </w14:schemeClr>
+          </w14:glow>
+          <w14:textOutline w14:w="5715" w14:cap="flat" w14:cmpd="sng" w14:algn="ctr">
+            <w14:solidFill>
+              <w14:schemeClr w14:val="accent1">
+                <w14:tint w14:val="10000"/>
+              </w14:schemeClr>
+            </w14:solidFill>
+            <w14:prstDash w14:val="solid"/>
+            <w14:miter w14:lim="0"/>
+          </w14:textOutline>
+          <w14:textFill>
+            <w14:gradFill>
+              <w14:gsLst>
+                <w14:gs w14:pos="10000">
+                  <w14:schemeClr w14:val="accent1">
+                    <w14:tint w14:val="83000"/>
+                    <w14:shade w14:val="100000"/>
+                    <w14:satMod w14:val="200000"/>
+                  </w14:schemeClr>
+                </w14:gs>
+                <w14:gs w14:pos="75000">
+                  <w14:schemeClr w14:val="accent1">
+                    <w14:tint w14:val="100000"/>
+                    <w14:shade w14:val="50000"/>
+                    <w14:satMod w14:val="150000"/>
+                  </w14:schemeClr>
+                </w14:gs>
+              </w14:gsLst>
+              <w14:lin w14:ang="5400000" w14:scaled="0"/>
+            </w14:gradFill>
+          </w14:textFill>
+        </w:rPr>
+        <w:t>Trazabilidad</w:t>
+      </w:r>
+    </w:p>
+    <w:bookmarkEnd w:id="0"/>
+    <w:p>
+      <w:pPr>
+        <w:jc w:val="center"/>
         <w:rPr>
           <w:rFonts w:ascii="Cambria" w:hAnsi="Cambria"/>
           <w:b/>
@@ -27,6 +353,168 @@
           <w:u w:val="single"/>
           <w:lang w:eastAsia="es-AR"/>
         </w:rPr>
+      </w:pPr>
+    </w:p>
+    <w:p>
+      <w:pPr>
+        <w:jc w:val="center"/>
+        <w:rPr>
+          <w:rFonts w:ascii="Cambria" w:hAnsi="Cambria"/>
+          <w:b/>
+          <w:noProof/>
+          <w:color w:val="365F91" w:themeColor="accent1" w:themeShade="BF"/>
+          <w:sz w:val="40"/>
+          <w:szCs w:val="40"/>
+          <w:u w:val="single"/>
+          <w:lang w:eastAsia="es-AR"/>
+        </w:rPr>
+      </w:pPr>
+    </w:p>
+    <w:p>
+      <w:pPr>
+        <w:jc w:val="center"/>
+        <w:rPr>
+          <w:rFonts w:ascii="Cambria" w:hAnsi="Cambria"/>
+          <w:b/>
+          <w:noProof/>
+          <w:color w:val="365F91" w:themeColor="accent1" w:themeShade="BF"/>
+          <w:sz w:val="40"/>
+          <w:szCs w:val="40"/>
+          <w:u w:val="single"/>
+          <w:lang w:eastAsia="es-AR"/>
+        </w:rPr>
+      </w:pPr>
+    </w:p>
+    <w:p>
+      <w:pPr>
+        <w:jc w:val="center"/>
+        <w:rPr>
+          <w:rFonts w:ascii="Cambria" w:hAnsi="Cambria"/>
+          <w:b/>
+          <w:noProof/>
+          <w:color w:val="365F91" w:themeColor="accent1" w:themeShade="BF"/>
+          <w:sz w:val="40"/>
+          <w:szCs w:val="40"/>
+          <w:u w:val="single"/>
+          <w:lang w:eastAsia="es-AR"/>
+        </w:rPr>
+      </w:pPr>
+    </w:p>
+    <w:p>
+      <w:pPr>
+        <w:jc w:val="center"/>
+        <w:rPr>
+          <w:rFonts w:ascii="Cambria" w:hAnsi="Cambria"/>
+          <w:b/>
+          <w:noProof/>
+          <w:color w:val="365F91" w:themeColor="accent1" w:themeShade="BF"/>
+          <w:sz w:val="40"/>
+          <w:szCs w:val="40"/>
+          <w:u w:val="single"/>
+          <w:lang w:eastAsia="es-AR"/>
+        </w:rPr>
+      </w:pPr>
+    </w:p>
+    <w:p>
+      <w:pPr>
+        <w:jc w:val="center"/>
+        <w:rPr>
+          <w:rFonts w:ascii="Cambria" w:hAnsi="Cambria"/>
+          <w:b/>
+          <w:noProof/>
+          <w:color w:val="365F91" w:themeColor="accent1" w:themeShade="BF"/>
+          <w:sz w:val="40"/>
+          <w:szCs w:val="40"/>
+          <w:u w:val="single"/>
+          <w:lang w:eastAsia="es-AR"/>
+        </w:rPr>
+      </w:pPr>
+    </w:p>
+    <w:p>
+      <w:pPr>
+        <w:jc w:val="center"/>
+        <w:rPr>
+          <w:rFonts w:ascii="Cambria" w:hAnsi="Cambria"/>
+          <w:b/>
+          <w:noProof/>
+          <w:color w:val="365F91" w:themeColor="accent1" w:themeShade="BF"/>
+          <w:sz w:val="40"/>
+          <w:szCs w:val="40"/>
+          <w:u w:val="single"/>
+          <w:lang w:eastAsia="es-AR"/>
+        </w:rPr>
+      </w:pPr>
+    </w:p>
+    <w:p>
+      <w:pPr>
+        <w:jc w:val="center"/>
+        <w:rPr>
+          <w:rFonts w:ascii="Cambria" w:hAnsi="Cambria"/>
+          <w:b/>
+          <w:noProof/>
+          <w:color w:val="365F91" w:themeColor="accent1" w:themeShade="BF"/>
+          <w:sz w:val="40"/>
+          <w:szCs w:val="40"/>
+          <w:u w:val="single"/>
+          <w:lang w:eastAsia="es-AR"/>
+        </w:rPr>
+      </w:pPr>
+    </w:p>
+    <w:p>
+      <w:pPr>
+        <w:jc w:val="center"/>
+        <w:rPr>
+          <w:rFonts w:ascii="Cambria" w:hAnsi="Cambria"/>
+          <w:b/>
+          <w:noProof/>
+          <w:color w:val="365F91" w:themeColor="accent1" w:themeShade="BF"/>
+          <w:sz w:val="40"/>
+          <w:szCs w:val="40"/>
+          <w:u w:val="single"/>
+          <w:lang w:eastAsia="es-AR"/>
+        </w:rPr>
+      </w:pPr>
+    </w:p>
+    <w:p>
+      <w:pPr>
+        <w:jc w:val="center"/>
+        <w:rPr>
+          <w:rFonts w:ascii="Cambria" w:hAnsi="Cambria"/>
+          <w:b/>
+          <w:noProof/>
+          <w:color w:val="365F91" w:themeColor="accent1" w:themeShade="BF"/>
+          <w:sz w:val="40"/>
+          <w:szCs w:val="40"/>
+          <w:u w:val="single"/>
+          <w:lang w:eastAsia="es-AR"/>
+        </w:rPr>
+      </w:pPr>
+    </w:p>
+    <w:p>
+      <w:pPr>
+        <w:jc w:val="center"/>
+        <w:rPr>
+          <w:rFonts w:ascii="Cambria" w:hAnsi="Cambria"/>
+          <w:b/>
+          <w:noProof/>
+          <w:color w:val="365F91" w:themeColor="accent1" w:themeShade="BF"/>
+          <w:sz w:val="40"/>
+          <w:szCs w:val="40"/>
+          <w:u w:val="single"/>
+          <w:lang w:eastAsia="es-AR"/>
+        </w:rPr>
+      </w:pPr>
+      <w:r>
+        <w:rPr>
+          <w:rFonts w:ascii="Cambria" w:hAnsi="Cambria"/>
+          <w:b/>
+          <w:noProof/>
+          <w:color w:val="365F91" w:themeColor="accent1" w:themeShade="BF"/>
+          <w:sz w:val="40"/>
+          <w:szCs w:val="40"/>
+          <w:u w:val="single"/>
+          <w:lang w:eastAsia="es-AR"/>
+        </w:rPr>
         <w:t>Matriz de Trazabilidad de Requerimientos vs Componentes</w:t>
       </w:r>
     </w:p>
@@ -39,6 +527,7 @@
           <w:noProof/>
           <w:lang w:eastAsia="es-AR"/>
         </w:rPr>
+        <w:lastRenderedPageBreak/>
         <w:drawing>
           <wp:inline distT="0" distB="0" distL="0" distR="0">
             <wp:extent cx="5070143" cy="5036024"/>
@@ -228,7 +717,6 @@
       <w:pPr>
         <w:jc w:val="center"/>
       </w:pPr>
-      <w:bookmarkStart w:id="0" w:name="_GoBack"/>
       <w:r>
         <w:rPr>
           <w:noProof/>
@@ -277,7 +765,6 @@
           </wp:inline>
         </w:drawing>
       </w:r>
-      <w:bookmarkEnd w:id="0"/>
     </w:p>
     <w:sectPr>
       <w:pgSz w:w="15840" w:h="12240" w:orient="landscape"/>

--- a/Documentacion/Proyecto/Matriz de Trazabilidad de Requerimientos vs Componentes.docx
+++ b/Documentacion/Proyecto/Matriz de Trazabilidad de Requerimientos vs Componentes.docx
@@ -2,6 +2,477 @@
 <file path=word/document.xml><?xml version="1.0" encoding="utf-8"?>
 <w:document xmlns:wpc="http://schemas.microsoft.com/office/word/2010/wordprocessingCanvas" xmlns:mc="http://schemas.openxmlformats.org/markup-compatibility/2006" xmlns:o="urn:schemas-microsoft-com:office:office" xmlns:r="http://schemas.openxmlformats.org/officeDocument/2006/relationships" xmlns:m="http://schemas.openxmlformats.org/officeDocument/2006/math" xmlns:v="urn:schemas-microsoft-com:vml" xmlns:wp14="http://schemas.microsoft.com/office/word/2010/wordprocessingDrawing" xmlns:wp="http://schemas.openxmlformats.org/drawingml/2006/wordprocessingDrawing" xmlns:w10="urn:schemas-microsoft-com:office:word" xmlns:w="http://schemas.openxmlformats.org/wordprocessingml/2006/main" xmlns:w14="http://schemas.microsoft.com/office/word/2010/wordml" xmlns:wpg="http://schemas.microsoft.com/office/word/2010/wordprocessingGroup" xmlns:wpi="http://schemas.microsoft.com/office/word/2010/wordprocessingInk" xmlns:wne="http://schemas.microsoft.com/office/word/2006/wordml" xmlns:wps="http://schemas.microsoft.com/office/word/2010/wordprocessingShape" mc:Ignorable="w14 wp14">
   <w:body>
+    <w:p>
+      <w:pPr>
+        <w:spacing w:line="240" w:lineRule="auto"/>
+        <w:jc w:val="center"/>
+        <w:rPr>
+          <w:rFonts w:ascii="Arial" w:hAnsi="Arial" w:cs="Arial"/>
+          <w:b/>
+          <w:sz w:val="36"/>
+          <w:szCs w:val="36"/>
+        </w:rPr>
+      </w:pPr>
+      <w:r>
+        <w:rPr>
+          <w:rFonts w:ascii="Arial" w:hAnsi="Arial" w:cs="Arial"/>
+          <w:b/>
+          <w:sz w:val="36"/>
+          <w:szCs w:val="36"/>
+        </w:rPr>
+        <w:t>UNIVERSIDAD TECNOLÓGICA NACIONAL</w:t>
+      </w:r>
+      <w:r>
+        <w:rPr>
+          <w:rFonts w:ascii="Arial" w:hAnsi="Arial" w:cs="Arial"/>
+          <w:b/>
+          <w:sz w:val="36"/>
+          <w:szCs w:val="36"/>
+        </w:rPr>
+        <w:br/>
+      </w:r>
+      <w:r>
+        <w:rPr>
+          <w:rFonts w:ascii="Arial" w:hAnsi="Arial" w:cs="Arial"/>
+          <w:b/>
+          <w:sz w:val="32"/>
+          <w:szCs w:val="32"/>
+        </w:rPr>
+        <w:t>Facultad Regional Córdoba</w:t>
+      </w:r>
+    </w:p>
+    <w:p>
+      <w:pPr>
+        <w:spacing w:line="240" w:lineRule="auto"/>
+        <w:jc w:val="center"/>
+        <w:rPr>
+          <w:rFonts w:ascii="Arial" w:hAnsi="Arial" w:cs="Arial"/>
+          <w:b/>
+          <w:sz w:val="28"/>
+          <w:szCs w:val="28"/>
+        </w:rPr>
+      </w:pPr>
+      <w:r>
+        <w:rPr>
+          <w:rFonts w:ascii="Arial" w:hAnsi="Arial" w:cs="Arial"/>
+          <w:sz w:val="28"/>
+          <w:szCs w:val="28"/>
+        </w:rPr>
+        <w:t>Ingeniería en Sistemas de Información</w:t>
+      </w:r>
+      <w:r>
+        <w:rPr>
+          <w:sz w:val="28"/>
+          <w:szCs w:val="28"/>
+        </w:rPr>
+        <w:br/>
+      </w:r>
+      <w:r>
+        <w:rPr>
+          <w:rFonts w:ascii="Arial" w:hAnsi="Arial" w:cs="Arial"/>
+          <w:b/>
+          <w:sz w:val="28"/>
+          <w:szCs w:val="28"/>
+        </w:rPr>
+        <w:t>Cátedra de Habilitación Profesional</w:t>
+      </w:r>
+    </w:p>
+    <w:p>
+      <w:pPr>
+        <w:spacing w:line="240" w:lineRule="auto"/>
+        <w:jc w:val="center"/>
+        <w:rPr>
+          <w:rFonts w:ascii="Arial" w:hAnsi="Arial" w:cs="Arial"/>
+          <w:b/>
+          <w:sz w:val="40"/>
+          <w:szCs w:val="40"/>
+        </w:rPr>
+      </w:pPr>
+      <w:r>
+        <w:rPr>
+          <w:rFonts w:ascii="Helvetica" w:hAnsi="Helvetica" w:cs="Helvetica"/>
+          <w:sz w:val="28"/>
+          <w:szCs w:val="28"/>
+        </w:rPr>
+        <w:br/>
+      </w:r>
+      <w:r>
+        <w:rPr>
+          <w:rFonts w:ascii="Arial" w:hAnsi="Arial" w:cs="Arial"/>
+          <w:b/>
+          <w:sz w:val="40"/>
+          <w:szCs w:val="40"/>
+          <w:u w:val="single"/>
+        </w:rPr>
+        <w:t>Matriz de Trazabilidad</w:t>
+      </w:r>
+    </w:p>
+    <w:p>
+      <w:pPr>
+        <w:autoSpaceDE w:val="0"/>
+        <w:autoSpaceDN w:val="0"/>
+        <w:adjustRightInd w:val="0"/>
+        <w:spacing w:after="0" w:line="240" w:lineRule="auto"/>
+        <w:rPr>
+          <w:rFonts w:cs="Calibri"/>
+          <w:sz w:val="20"/>
+          <w:szCs w:val="20"/>
+        </w:rPr>
+      </w:pPr>
+      <w:r>
+        <w:rPr>
+          <w:rFonts w:cs="Calibri"/>
+          <w:b/>
+          <w:bCs/>
+          <w:sz w:val="20"/>
+          <w:szCs w:val="20"/>
+        </w:rPr>
+        <w:t>Empresa</w:t>
+      </w:r>
+    </w:p>
+    <w:p>
+      <w:pPr>
+        <w:rPr>
+          <w:sz w:val="20"/>
+          <w:szCs w:val="20"/>
+        </w:rPr>
+      </w:pPr>
+      <w:proofErr w:type="spellStart"/>
+      <w:r>
+        <w:rPr>
+          <w:sz w:val="20"/>
+          <w:szCs w:val="20"/>
+        </w:rPr>
+        <w:t>Coming</w:t>
+      </w:r>
+      <w:proofErr w:type="spellEnd"/>
+      <w:r>
+        <w:rPr>
+          <w:sz w:val="20"/>
+          <w:szCs w:val="20"/>
+        </w:rPr>
+        <w:t xml:space="preserve"> S.A.</w:t>
+      </w:r>
+    </w:p>
+    <w:p>
+      <w:pPr>
+        <w:autoSpaceDE w:val="0"/>
+        <w:autoSpaceDN w:val="0"/>
+        <w:adjustRightInd w:val="0"/>
+        <w:spacing w:after="0" w:line="240" w:lineRule="auto"/>
+        <w:rPr>
+          <w:rFonts w:cs="Calibri"/>
+          <w:sz w:val="20"/>
+          <w:szCs w:val="20"/>
+        </w:rPr>
+      </w:pPr>
+      <w:r>
+        <w:rPr>
+          <w:rFonts w:cs="Calibri"/>
+          <w:b/>
+          <w:bCs/>
+          <w:sz w:val="20"/>
+          <w:szCs w:val="20"/>
+        </w:rPr>
+        <w:t>Actividad</w:t>
+      </w:r>
+    </w:p>
+    <w:p>
+      <w:pPr>
+        <w:rPr>
+          <w:sz w:val="20"/>
+          <w:szCs w:val="20"/>
+        </w:rPr>
+      </w:pPr>
+      <w:r>
+        <w:rPr>
+          <w:sz w:val="20"/>
+          <w:szCs w:val="20"/>
+        </w:rPr>
+        <w:t>Servicios de telecomunicaciones.</w:t>
+      </w:r>
+    </w:p>
+    <w:p>
+      <w:pPr>
+        <w:spacing w:line="240" w:lineRule="auto"/>
+        <w:mirrorIndents/>
+        <w:rPr>
+          <w:sz w:val="20"/>
+          <w:szCs w:val="20"/>
+        </w:rPr>
+      </w:pPr>
+      <w:r>
+        <w:rPr>
+          <w:rFonts w:cs="Calibri"/>
+          <w:b/>
+          <w:bCs/>
+          <w:sz w:val="20"/>
+          <w:szCs w:val="20"/>
+        </w:rPr>
+        <w:t>Proyecto</w:t>
+      </w:r>
+      <w:r>
+        <w:rPr>
+          <w:sz w:val="20"/>
+          <w:szCs w:val="20"/>
+        </w:rPr>
+        <w:br/>
+        <w:t>Gestión de instalación y mantenimiento de antenas de telecomunicaciones.</w:t>
+      </w:r>
+    </w:p>
+    <w:p>
+      <w:pPr>
+        <w:spacing w:line="240" w:lineRule="auto"/>
+        <w:mirrorIndents/>
+        <w:rPr>
+          <w:b/>
+          <w:sz w:val="20"/>
+          <w:szCs w:val="20"/>
+        </w:rPr>
+      </w:pPr>
+      <w:r>
+        <w:rPr>
+          <w:b/>
+          <w:sz w:val="20"/>
+          <w:szCs w:val="20"/>
+        </w:rPr>
+        <w:t>Docentes</w:t>
+      </w:r>
+      <w:r>
+        <w:rPr>
+          <w:b/>
+          <w:sz w:val="20"/>
+          <w:szCs w:val="20"/>
+        </w:rPr>
+        <w:br/>
+      </w:r>
+      <w:r>
+        <w:rPr>
+          <w:sz w:val="20"/>
+          <w:szCs w:val="20"/>
+        </w:rPr>
+        <w:t xml:space="preserve">Ing. Julio </w:t>
+      </w:r>
+      <w:proofErr w:type="spellStart"/>
+      <w:r>
+        <w:rPr>
+          <w:sz w:val="20"/>
+          <w:szCs w:val="20"/>
+        </w:rPr>
+        <w:t>Zohil</w:t>
+      </w:r>
+      <w:proofErr w:type="spellEnd"/>
+      <w:r>
+        <w:rPr>
+          <w:sz w:val="20"/>
+          <w:szCs w:val="20"/>
+        </w:rPr>
+        <w:t xml:space="preserve"> Titular</w:t>
+      </w:r>
+      <w:r>
+        <w:rPr>
+          <w:b/>
+          <w:sz w:val="20"/>
+          <w:szCs w:val="20"/>
+        </w:rPr>
+        <w:br/>
+      </w:r>
+      <w:r>
+        <w:rPr>
+          <w:sz w:val="20"/>
+          <w:szCs w:val="20"/>
+        </w:rPr>
+        <w:t>Ing. Natalia Jaime</w:t>
+      </w:r>
+      <w:r>
+        <w:rPr>
+          <w:b/>
+          <w:sz w:val="20"/>
+          <w:szCs w:val="20"/>
+        </w:rPr>
+        <w:br/>
+      </w:r>
+      <w:r>
+        <w:rPr>
+          <w:sz w:val="20"/>
+          <w:szCs w:val="20"/>
+        </w:rPr>
+        <w:t>Ing. Francisco Aquino</w:t>
+      </w:r>
+      <w:r>
+        <w:rPr>
+          <w:sz w:val="20"/>
+          <w:szCs w:val="20"/>
+        </w:rPr>
+        <w:br/>
+      </w:r>
+    </w:p>
+    <w:p>
+      <w:pPr>
+        <w:spacing w:after="0" w:line="240" w:lineRule="auto"/>
+        <w:mirrorIndents/>
+        <w:rPr>
+          <w:sz w:val="20"/>
+          <w:szCs w:val="20"/>
+        </w:rPr>
+      </w:pPr>
+      <w:r>
+        <w:rPr>
+          <w:b/>
+          <w:sz w:val="20"/>
+          <w:szCs w:val="20"/>
+        </w:rPr>
+        <w:t>Grupo 3</w:t>
+      </w:r>
+      <w:r>
+        <w:rPr>
+          <w:b/>
+          <w:sz w:val="20"/>
+          <w:szCs w:val="20"/>
+        </w:rPr>
+        <w:br/>
+      </w:r>
+      <w:r>
+        <w:rPr>
+          <w:sz w:val="20"/>
+          <w:szCs w:val="20"/>
+        </w:rPr>
+        <w:t>Carlos Trepat48270</w:t>
+      </w:r>
+      <w:r>
+        <w:rPr>
+          <w:b/>
+          <w:sz w:val="20"/>
+          <w:szCs w:val="20"/>
+        </w:rPr>
+        <w:br/>
+      </w:r>
+      <w:r>
+        <w:rPr>
+          <w:sz w:val="20"/>
+          <w:szCs w:val="20"/>
+        </w:rPr>
+        <w:t>Javier Brizuela 23965</w:t>
+      </w:r>
+      <w:r>
+        <w:rPr>
+          <w:b/>
+          <w:sz w:val="20"/>
+          <w:szCs w:val="20"/>
+        </w:rPr>
+        <w:br/>
+      </w:r>
+      <w:proofErr w:type="spellStart"/>
+      <w:r>
+        <w:rPr>
+          <w:sz w:val="20"/>
+          <w:szCs w:val="20"/>
+        </w:rPr>
+        <w:t>Demián</w:t>
+      </w:r>
+      <w:proofErr w:type="spellEnd"/>
+      <w:r>
+        <w:rPr>
+          <w:sz w:val="20"/>
+          <w:szCs w:val="20"/>
+        </w:rPr>
+        <w:t xml:space="preserve"> </w:t>
+      </w:r>
+      <w:proofErr w:type="spellStart"/>
+      <w:r>
+        <w:rPr>
+          <w:sz w:val="20"/>
+          <w:szCs w:val="20"/>
+        </w:rPr>
+        <w:t>Odasso</w:t>
+      </w:r>
+      <w:proofErr w:type="spellEnd"/>
+      <w:r>
+        <w:rPr>
+          <w:sz w:val="20"/>
+          <w:szCs w:val="20"/>
+        </w:rPr>
+        <w:t xml:space="preserve">  45921</w:t>
+      </w:r>
+      <w:r>
+        <w:rPr>
+          <w:b/>
+          <w:sz w:val="20"/>
+          <w:szCs w:val="20"/>
+        </w:rPr>
+        <w:br/>
+      </w:r>
+      <w:r>
+        <w:rPr>
+          <w:sz w:val="20"/>
+          <w:szCs w:val="20"/>
+        </w:rPr>
+        <w:t>Mariano Gava55498</w:t>
+      </w:r>
+      <w:r>
+        <w:rPr>
+          <w:b/>
+          <w:sz w:val="20"/>
+          <w:szCs w:val="20"/>
+        </w:rPr>
+        <w:br/>
+      </w:r>
+      <w:r>
+        <w:rPr>
+          <w:sz w:val="20"/>
+          <w:szCs w:val="20"/>
+        </w:rPr>
+        <w:t>Pablo Tissera43508</w:t>
+      </w:r>
+    </w:p>
+    <w:p>
+      <w:pPr>
+        <w:spacing w:after="0" w:line="240" w:lineRule="auto"/>
+        <w:mirrorIndents/>
+        <w:rPr>
+          <w:sz w:val="20"/>
+          <w:szCs w:val="20"/>
+        </w:rPr>
+      </w:pPr>
+      <w:r>
+        <w:rPr>
+          <w:sz w:val="20"/>
+          <w:szCs w:val="20"/>
+        </w:rPr>
+        <w:t>Mariano Guillén 50712</w:t>
+      </w:r>
+    </w:p>
+    <w:p>
+      <w:pPr>
+        <w:spacing w:after="0" w:line="240" w:lineRule="auto"/>
+        <w:rPr>
+          <w:rFonts w:cs="Calibri"/>
+          <w:b/>
+          <w:sz w:val="20"/>
+          <w:szCs w:val="20"/>
+        </w:rPr>
+      </w:pPr>
+    </w:p>
+    <w:p>
+      <w:pPr>
+        <w:spacing w:line="240" w:lineRule="auto"/>
+        <w:rPr>
+          <w:rFonts w:cs="Calibri"/>
+          <w:b/>
+          <w:sz w:val="20"/>
+          <w:szCs w:val="20"/>
+        </w:rPr>
+      </w:pPr>
+      <w:r>
+        <w:rPr>
+          <w:rFonts w:cs="Calibri"/>
+          <w:b/>
+          <w:sz w:val="20"/>
+          <w:szCs w:val="20"/>
+        </w:rPr>
+        <w:t>Curso 4K4 - Año 2012</w:t>
+      </w:r>
+    </w:p>
     <w:p>
       <w:pPr>
         <w:jc w:val="center"/>
@@ -16,333 +487,9 @@
           <w:lang w:eastAsia="es-AR"/>
         </w:rPr>
       </w:pPr>
-    </w:p>
-    <w:p>
-      <w:pPr>
-        <w:jc w:val="center"/>
-        <w:rPr>
-          <w:rFonts w:ascii="Cambria" w:hAnsi="Cambria"/>
-          <w:b/>
-          <w:noProof/>
-          <w:color w:val="365F91" w:themeColor="accent1" w:themeShade="BF"/>
-          <w:sz w:val="96"/>
-          <w:szCs w:val="96"/>
-          <w:u w:val="single"/>
-          <w:lang w:eastAsia="es-AR"/>
-        </w:rPr>
-      </w:pPr>
-    </w:p>
-    <w:p>
-      <w:pPr>
-        <w:jc w:val="center"/>
-        <w:rPr>
-          <w:rFonts w:ascii="Cambria" w:hAnsi="Cambria"/>
-          <w:b/>
-          <w:noProof/>
-          <w:color w:val="365F91" w:themeColor="accent1" w:themeShade="BF"/>
-          <w:spacing w:val="60"/>
-          <w:sz w:val="96"/>
-          <w:szCs w:val="96"/>
-          <w:u w:val="single"/>
-          <w:lang w:eastAsia="es-AR"/>
-          <w14:glow w14:rad="45504">
-            <w14:schemeClr w14:val="accent1">
-              <w14:alpha w14:val="65000"/>
-              <w14:satMod w14:val="220000"/>
-            </w14:schemeClr>
-          </w14:glow>
-          <w14:textOutline w14:w="5715" w14:cap="flat" w14:cmpd="sng" w14:algn="ctr">
-            <w14:solidFill>
-              <w14:schemeClr w14:val="accent1">
-                <w14:tint w14:val="10000"/>
-              </w14:schemeClr>
-            </w14:solidFill>
-            <w14:prstDash w14:val="solid"/>
-            <w14:miter w14:lim="0"/>
-          </w14:textOutline>
-          <w14:textFill>
-            <w14:gradFill>
-              <w14:gsLst>
-                <w14:gs w14:pos="10000">
-                  <w14:schemeClr w14:val="accent1">
-                    <w14:tint w14:val="83000"/>
-                    <w14:shade w14:val="100000"/>
-                    <w14:satMod w14:val="200000"/>
-                  </w14:schemeClr>
-                </w14:gs>
-                <w14:gs w14:pos="75000">
-                  <w14:schemeClr w14:val="accent1">
-                    <w14:tint w14:val="100000"/>
-                    <w14:shade w14:val="50000"/>
-                    <w14:satMod w14:val="150000"/>
-                  </w14:schemeClr>
-                </w14:gs>
-              </w14:gsLst>
-              <w14:lin w14:ang="5400000" w14:scaled="0"/>
-            </w14:gradFill>
-          </w14:textFill>
-        </w:rPr>
-      </w:pPr>
       <w:bookmarkStart w:id="0" w:name="_GoBack"/>
-      <w:r>
-        <w:rPr>
-          <w:rFonts w:ascii="Cambria" w:hAnsi="Cambria"/>
-          <w:b/>
-          <w:noProof/>
-          <w:color w:val="365F91" w:themeColor="accent1" w:themeShade="BF"/>
-          <w:spacing w:val="60"/>
-          <w:sz w:val="96"/>
-          <w:szCs w:val="96"/>
-          <w:u w:val="single"/>
-          <w:lang w:eastAsia="es-AR"/>
-          <w14:glow w14:rad="45504">
-            <w14:schemeClr w14:val="accent1">
-              <w14:alpha w14:val="65000"/>
-              <w14:satMod w14:val="220000"/>
-            </w14:schemeClr>
-          </w14:glow>
-          <w14:textOutline w14:w="5715" w14:cap="flat" w14:cmpd="sng" w14:algn="ctr">
-            <w14:solidFill>
-              <w14:schemeClr w14:val="accent1">
-                <w14:tint w14:val="10000"/>
-              </w14:schemeClr>
-            </w14:solidFill>
-            <w14:prstDash w14:val="solid"/>
-            <w14:miter w14:lim="0"/>
-          </w14:textOutline>
-          <w14:textFill>
-            <w14:gradFill>
-              <w14:gsLst>
-                <w14:gs w14:pos="10000">
-                  <w14:schemeClr w14:val="accent1">
-                    <w14:tint w14:val="83000"/>
-                    <w14:shade w14:val="100000"/>
-                    <w14:satMod w14:val="200000"/>
-                  </w14:schemeClr>
-                </w14:gs>
-                <w14:gs w14:pos="75000">
-                  <w14:schemeClr w14:val="accent1">
-                    <w14:tint w14:val="100000"/>
-                    <w14:shade w14:val="50000"/>
-                    <w14:satMod w14:val="150000"/>
-                  </w14:schemeClr>
-                </w14:gs>
-              </w14:gsLst>
-              <w14:lin w14:ang="5400000" w14:scaled="0"/>
-            </w14:gradFill>
-          </w14:textFill>
-        </w:rPr>
-        <w:t xml:space="preserve">Matriz </w:t>
-      </w:r>
-    </w:p>
-    <w:p>
-      <w:pPr>
-        <w:jc w:val="center"/>
-        <w:rPr>
-          <w:rFonts w:ascii="Cambria" w:hAnsi="Cambria"/>
-          <w:b/>
-          <w:noProof/>
-          <w:color w:val="365F91" w:themeColor="accent1" w:themeShade="BF"/>
-          <w:spacing w:val="60"/>
-          <w:sz w:val="96"/>
-          <w:szCs w:val="96"/>
-          <w:u w:val="single"/>
-          <w:lang w:eastAsia="es-AR"/>
-          <w14:glow w14:rad="45504">
-            <w14:schemeClr w14:val="accent1">
-              <w14:alpha w14:val="65000"/>
-              <w14:satMod w14:val="220000"/>
-            </w14:schemeClr>
-          </w14:glow>
-          <w14:textOutline w14:w="5715" w14:cap="flat" w14:cmpd="sng" w14:algn="ctr">
-            <w14:solidFill>
-              <w14:schemeClr w14:val="accent1">
-                <w14:tint w14:val="10000"/>
-              </w14:schemeClr>
-            </w14:solidFill>
-            <w14:prstDash w14:val="solid"/>
-            <w14:miter w14:lim="0"/>
-          </w14:textOutline>
-          <w14:textFill>
-            <w14:gradFill>
-              <w14:gsLst>
-                <w14:gs w14:pos="10000">
-                  <w14:schemeClr w14:val="accent1">
-                    <w14:tint w14:val="83000"/>
-                    <w14:shade w14:val="100000"/>
-                    <w14:satMod w14:val="200000"/>
-                  </w14:schemeClr>
-                </w14:gs>
-                <w14:gs w14:pos="75000">
-                  <w14:schemeClr w14:val="accent1">
-                    <w14:tint w14:val="100000"/>
-                    <w14:shade w14:val="50000"/>
-                    <w14:satMod w14:val="150000"/>
-                  </w14:schemeClr>
-                </w14:gs>
-              </w14:gsLst>
-              <w14:lin w14:ang="5400000" w14:scaled="0"/>
-            </w14:gradFill>
-          </w14:textFill>
-        </w:rPr>
-      </w:pPr>
-      <w:r>
-        <w:rPr>
-          <w:rFonts w:ascii="Cambria" w:hAnsi="Cambria"/>
-          <w:b/>
-          <w:noProof/>
-          <w:color w:val="365F91" w:themeColor="accent1" w:themeShade="BF"/>
-          <w:spacing w:val="60"/>
-          <w:sz w:val="96"/>
-          <w:szCs w:val="96"/>
-          <w:u w:val="single"/>
-          <w:lang w:eastAsia="es-AR"/>
-          <w14:glow w14:rad="45504">
-            <w14:schemeClr w14:val="accent1">
-              <w14:alpha w14:val="65000"/>
-              <w14:satMod w14:val="220000"/>
-            </w14:schemeClr>
-          </w14:glow>
-          <w14:textOutline w14:w="5715" w14:cap="flat" w14:cmpd="sng" w14:algn="ctr">
-            <w14:solidFill>
-              <w14:schemeClr w14:val="accent1">
-                <w14:tint w14:val="10000"/>
-              </w14:schemeClr>
-            </w14:solidFill>
-            <w14:prstDash w14:val="solid"/>
-            <w14:miter w14:lim="0"/>
-          </w14:textOutline>
-          <w14:textFill>
-            <w14:gradFill>
-              <w14:gsLst>
-                <w14:gs w14:pos="10000">
-                  <w14:schemeClr w14:val="accent1">
-                    <w14:tint w14:val="83000"/>
-                    <w14:shade w14:val="100000"/>
-                    <w14:satMod w14:val="200000"/>
-                  </w14:schemeClr>
-                </w14:gs>
-                <w14:gs w14:pos="75000">
-                  <w14:schemeClr w14:val="accent1">
-                    <w14:tint w14:val="100000"/>
-                    <w14:shade w14:val="50000"/>
-                    <w14:satMod w14:val="150000"/>
-                  </w14:schemeClr>
-                </w14:gs>
-              </w14:gsLst>
-              <w14:lin w14:ang="5400000" w14:scaled="0"/>
-            </w14:gradFill>
-          </w14:textFill>
-        </w:rPr>
-        <w:t>De</w:t>
-      </w:r>
-    </w:p>
-    <w:p>
-      <w:pPr>
-        <w:jc w:val="center"/>
-        <w:rPr>
-          <w:rFonts w:ascii="Cambria" w:hAnsi="Cambria"/>
-          <w:b/>
-          <w:noProof/>
-          <w:color w:val="365F91" w:themeColor="accent1" w:themeShade="BF"/>
-          <w:spacing w:val="60"/>
-          <w:sz w:val="96"/>
-          <w:szCs w:val="96"/>
-          <w:u w:val="single"/>
-          <w:lang w:eastAsia="es-AR"/>
-          <w14:glow w14:rad="45504">
-            <w14:schemeClr w14:val="accent1">
-              <w14:alpha w14:val="65000"/>
-              <w14:satMod w14:val="220000"/>
-            </w14:schemeClr>
-          </w14:glow>
-          <w14:textOutline w14:w="5715" w14:cap="flat" w14:cmpd="sng" w14:algn="ctr">
-            <w14:solidFill>
-              <w14:schemeClr w14:val="accent1">
-                <w14:tint w14:val="10000"/>
-              </w14:schemeClr>
-            </w14:solidFill>
-            <w14:prstDash w14:val="solid"/>
-            <w14:miter w14:lim="0"/>
-          </w14:textOutline>
-          <w14:textFill>
-            <w14:gradFill>
-              <w14:gsLst>
-                <w14:gs w14:pos="10000">
-                  <w14:schemeClr w14:val="accent1">
-                    <w14:tint w14:val="83000"/>
-                    <w14:shade w14:val="100000"/>
-                    <w14:satMod w14:val="200000"/>
-                  </w14:schemeClr>
-                </w14:gs>
-                <w14:gs w14:pos="75000">
-                  <w14:schemeClr w14:val="accent1">
-                    <w14:tint w14:val="100000"/>
-                    <w14:shade w14:val="50000"/>
-                    <w14:satMod w14:val="150000"/>
-                  </w14:schemeClr>
-                </w14:gs>
-              </w14:gsLst>
-              <w14:lin w14:ang="5400000" w14:scaled="0"/>
-            </w14:gradFill>
-          </w14:textFill>
-        </w:rPr>
-      </w:pPr>
-      <w:r>
-        <w:rPr>
-          <w:rFonts w:ascii="Cambria" w:hAnsi="Cambria"/>
-          <w:b/>
-          <w:noProof/>
-          <w:color w:val="365F91" w:themeColor="accent1" w:themeShade="BF"/>
-          <w:spacing w:val="60"/>
-          <w:sz w:val="96"/>
-          <w:szCs w:val="96"/>
-          <w:u w:val="single"/>
-          <w:lang w:eastAsia="es-AR"/>
-          <w14:glow w14:rad="45504">
-            <w14:schemeClr w14:val="accent1">
-              <w14:alpha w14:val="65000"/>
-              <w14:satMod w14:val="220000"/>
-            </w14:schemeClr>
-          </w14:glow>
-          <w14:textOutline w14:w="5715" w14:cap="flat" w14:cmpd="sng" w14:algn="ctr">
-            <w14:solidFill>
-              <w14:schemeClr w14:val="accent1">
-                <w14:tint w14:val="10000"/>
-              </w14:schemeClr>
-            </w14:solidFill>
-            <w14:prstDash w14:val="solid"/>
-            <w14:miter w14:lim="0"/>
-          </w14:textOutline>
-          <w14:textFill>
-            <w14:gradFill>
-              <w14:gsLst>
-                <w14:gs w14:pos="10000">
-                  <w14:schemeClr w14:val="accent1">
-                    <w14:tint w14:val="83000"/>
-                    <w14:shade w14:val="100000"/>
-                    <w14:satMod w14:val="200000"/>
-                  </w14:schemeClr>
-                </w14:gs>
-                <w14:gs w14:pos="75000">
-                  <w14:schemeClr w14:val="accent1">
-                    <w14:tint w14:val="100000"/>
-                    <w14:shade w14:val="50000"/>
-                    <w14:satMod w14:val="150000"/>
-                  </w14:schemeClr>
-                </w14:gs>
-              </w14:gsLst>
-              <w14:lin w14:ang="5400000" w14:scaled="0"/>
-            </w14:gradFill>
-          </w14:textFill>
-        </w:rPr>
-        <w:t>Trazabilidad</w:t>
-      </w:r>
-    </w:p>
-    <w:bookmarkEnd w:id="0"/>
-    <w:p>
-      <w:pPr>
-        <w:jc w:val="center"/>
+      <w:bookmarkEnd w:id="0"/>
+      <w:r>
         <w:rPr>
           <w:rFonts w:ascii="Cambria" w:hAnsi="Cambria"/>
           <w:b/>
@@ -353,168 +500,7 @@
           <w:u w:val="single"/>
           <w:lang w:eastAsia="es-AR"/>
         </w:rPr>
-      </w:pPr>
-    </w:p>
-    <w:p>
-      <w:pPr>
-        <w:jc w:val="center"/>
-        <w:rPr>
-          <w:rFonts w:ascii="Cambria" w:hAnsi="Cambria"/>
-          <w:b/>
-          <w:noProof/>
-          <w:color w:val="365F91" w:themeColor="accent1" w:themeShade="BF"/>
-          <w:sz w:val="40"/>
-          <w:szCs w:val="40"/>
-          <w:u w:val="single"/>
-          <w:lang w:eastAsia="es-AR"/>
-        </w:rPr>
-      </w:pPr>
-    </w:p>
-    <w:p>
-      <w:pPr>
-        <w:jc w:val="center"/>
-        <w:rPr>
-          <w:rFonts w:ascii="Cambria" w:hAnsi="Cambria"/>
-          <w:b/>
-          <w:noProof/>
-          <w:color w:val="365F91" w:themeColor="accent1" w:themeShade="BF"/>
-          <w:sz w:val="40"/>
-          <w:szCs w:val="40"/>
-          <w:u w:val="single"/>
-          <w:lang w:eastAsia="es-AR"/>
-        </w:rPr>
-      </w:pPr>
-    </w:p>
-    <w:p>
-      <w:pPr>
-        <w:jc w:val="center"/>
-        <w:rPr>
-          <w:rFonts w:ascii="Cambria" w:hAnsi="Cambria"/>
-          <w:b/>
-          <w:noProof/>
-          <w:color w:val="365F91" w:themeColor="accent1" w:themeShade="BF"/>
-          <w:sz w:val="40"/>
-          <w:szCs w:val="40"/>
-          <w:u w:val="single"/>
-          <w:lang w:eastAsia="es-AR"/>
-        </w:rPr>
-      </w:pPr>
-    </w:p>
-    <w:p>
-      <w:pPr>
-        <w:jc w:val="center"/>
-        <w:rPr>
-          <w:rFonts w:ascii="Cambria" w:hAnsi="Cambria"/>
-          <w:b/>
-          <w:noProof/>
-          <w:color w:val="365F91" w:themeColor="accent1" w:themeShade="BF"/>
-          <w:sz w:val="40"/>
-          <w:szCs w:val="40"/>
-          <w:u w:val="single"/>
-          <w:lang w:eastAsia="es-AR"/>
-        </w:rPr>
-      </w:pPr>
-    </w:p>
-    <w:p>
-      <w:pPr>
-        <w:jc w:val="center"/>
-        <w:rPr>
-          <w:rFonts w:ascii="Cambria" w:hAnsi="Cambria"/>
-          <w:b/>
-          <w:noProof/>
-          <w:color w:val="365F91" w:themeColor="accent1" w:themeShade="BF"/>
-          <w:sz w:val="40"/>
-          <w:szCs w:val="40"/>
-          <w:u w:val="single"/>
-          <w:lang w:eastAsia="es-AR"/>
-        </w:rPr>
-      </w:pPr>
-    </w:p>
-    <w:p>
-      <w:pPr>
-        <w:jc w:val="center"/>
-        <w:rPr>
-          <w:rFonts w:ascii="Cambria" w:hAnsi="Cambria"/>
-          <w:b/>
-          <w:noProof/>
-          <w:color w:val="365F91" w:themeColor="accent1" w:themeShade="BF"/>
-          <w:sz w:val="40"/>
-          <w:szCs w:val="40"/>
-          <w:u w:val="single"/>
-          <w:lang w:eastAsia="es-AR"/>
-        </w:rPr>
-      </w:pPr>
-    </w:p>
-    <w:p>
-      <w:pPr>
-        <w:jc w:val="center"/>
-        <w:rPr>
-          <w:rFonts w:ascii="Cambria" w:hAnsi="Cambria"/>
-          <w:b/>
-          <w:noProof/>
-          <w:color w:val="365F91" w:themeColor="accent1" w:themeShade="BF"/>
-          <w:sz w:val="40"/>
-          <w:szCs w:val="40"/>
-          <w:u w:val="single"/>
-          <w:lang w:eastAsia="es-AR"/>
-        </w:rPr>
-      </w:pPr>
-    </w:p>
-    <w:p>
-      <w:pPr>
-        <w:jc w:val="center"/>
-        <w:rPr>
-          <w:rFonts w:ascii="Cambria" w:hAnsi="Cambria"/>
-          <w:b/>
-          <w:noProof/>
-          <w:color w:val="365F91" w:themeColor="accent1" w:themeShade="BF"/>
-          <w:sz w:val="40"/>
-          <w:szCs w:val="40"/>
-          <w:u w:val="single"/>
-          <w:lang w:eastAsia="es-AR"/>
-        </w:rPr>
-      </w:pPr>
-    </w:p>
-    <w:p>
-      <w:pPr>
-        <w:jc w:val="center"/>
-        <w:rPr>
-          <w:rFonts w:ascii="Cambria" w:hAnsi="Cambria"/>
-          <w:b/>
-          <w:noProof/>
-          <w:color w:val="365F91" w:themeColor="accent1" w:themeShade="BF"/>
-          <w:sz w:val="40"/>
-          <w:szCs w:val="40"/>
-          <w:u w:val="single"/>
-          <w:lang w:eastAsia="es-AR"/>
-        </w:rPr>
-      </w:pPr>
-    </w:p>
-    <w:p>
-      <w:pPr>
-        <w:jc w:val="center"/>
-        <w:rPr>
-          <w:rFonts w:ascii="Cambria" w:hAnsi="Cambria"/>
-          <w:b/>
-          <w:noProof/>
-          <w:color w:val="365F91" w:themeColor="accent1" w:themeShade="BF"/>
-          <w:sz w:val="40"/>
-          <w:szCs w:val="40"/>
-          <w:u w:val="single"/>
-          <w:lang w:eastAsia="es-AR"/>
-        </w:rPr>
-      </w:pPr>
-      <w:r>
-        <w:rPr>
-          <w:rFonts w:ascii="Cambria" w:hAnsi="Cambria"/>
-          <w:b/>
-          <w:noProof/>
-          <w:color w:val="365F91" w:themeColor="accent1" w:themeShade="BF"/>
-          <w:sz w:val="40"/>
-          <w:szCs w:val="40"/>
-          <w:u w:val="single"/>
-          <w:lang w:eastAsia="es-AR"/>
-        </w:rPr>
+        <w:lastRenderedPageBreak/>
         <w:t>Matriz de Trazabilidad de Requerimientos vs Componentes</w:t>
       </w:r>
     </w:p>
@@ -527,7 +513,6 @@
           <w:noProof/>
           <w:lang w:eastAsia="es-AR"/>
         </w:rPr>
-        <w:lastRenderedPageBreak/>
         <w:drawing>
           <wp:inline distT="0" distB="0" distL="0" distR="0">
             <wp:extent cx="5070143" cy="5036024"/>
